--- a/database schema/DB-Schema.docx
+++ b/database schema/DB-Schema.docx
@@ -38,6 +38,7 @@
                 <w:szCs w:val="22"/>
               </w:rPr>
             </w:pPr>
+            <w:proofErr w:type="spellStart"/>
             <w:r>
               <w:rPr>
                 <w:sz w:val="22"/>
@@ -45,6 +46,7 @@
               </w:rPr>
               <w:t>Porchfests</w:t>
             </w:r>
+            <w:proofErr w:type="spellEnd"/>
           </w:p>
         </w:tc>
       </w:tr>
@@ -65,6 +67,7 @@
                 <w:u w:val="single"/>
               </w:rPr>
             </w:pPr>
+            <w:proofErr w:type="spellStart"/>
             <w:r>
               <w:rPr>
                 <w:sz w:val="22"/>
@@ -73,6 +76,7 @@
               </w:rPr>
               <w:t>PorchfestID</w:t>
             </w:r>
+            <w:proofErr w:type="spellEnd"/>
           </w:p>
           <w:p>
             <w:pPr>
@@ -223,19 +227,45 @@
                 <w:szCs w:val="22"/>
               </w:rPr>
               <w:pict>
-                <v:shape id="_x0000_s1029" type="#_x0000_t32" style="position:absolute;left:0;text-align:left;margin-left:78.85pt;margin-top:12.7pt;width:140.65pt;height:175pt;flip:y;z-index:251661312;mso-position-horizontal-relative:text;mso-position-vertical-relative:text" o:connectortype="straight"/>
-              </w:pict>
-            </w:r>
-            <w:r>
-              <w:rPr>
-                <w:noProof/>
-                <w:sz w:val="22"/>
-                <w:szCs w:val="22"/>
-              </w:rPr>
-              <w:pict>
                 <v:shape id="_x0000_s1028" type="#_x0000_t32" style="position:absolute;left:0;text-align:left;margin-left:83.85pt;margin-top:42pt;width:135.65pt;height:349.95pt;z-index:251660288;mso-position-horizontal-relative:text;mso-position-vertical-relative:text" o:connectortype="straight"/>
               </w:pict>
             </w:r>
+            <w:proofErr w:type="spellStart"/>
+            <w:r>
+              <w:rPr>
+                <w:sz w:val="22"/>
+                <w:szCs w:val="22"/>
+              </w:rPr>
+              <w:t>Int</w:t>
+            </w:r>
+            <w:proofErr w:type="spellEnd"/>
+          </w:p>
+          <w:p>
+            <w:pPr>
+              <w:jc w:val="center"/>
+              <w:rPr>
+                <w:sz w:val="22"/>
+                <w:szCs w:val="22"/>
+              </w:rPr>
+            </w:pPr>
+            <w:proofErr w:type="spellStart"/>
+            <w:r>
+              <w:rPr>
+                <w:sz w:val="22"/>
+                <w:szCs w:val="22"/>
+              </w:rPr>
+              <w:t>Varchar</w:t>
+            </w:r>
+            <w:proofErr w:type="spellEnd"/>
+          </w:p>
+          <w:p>
+            <w:pPr>
+              <w:jc w:val="center"/>
+              <w:rPr>
+                <w:sz w:val="22"/>
+                <w:szCs w:val="22"/>
+              </w:rPr>
+            </w:pPr>
             <w:r>
               <w:rPr>
                 <w:noProof/>
@@ -243,25 +273,10 @@
                 <w:szCs w:val="22"/>
               </w:rPr>
               <w:pict>
-                <v:shape id="_x0000_s1027" type="#_x0000_t32" style="position:absolute;left:0;text-align:left;margin-left:83.85pt;margin-top:42pt;width:135.65pt;height:149.9pt;z-index:251659264;mso-position-horizontal-relative:text;mso-position-vertical-relative:text" o:connectortype="straight"/>
+                <v:shape id="_x0000_s1029" type="#_x0000_t32" style="position:absolute;left:0;text-align:left;margin-left:78.85pt;margin-top:.05pt;width:140.65pt;height:162.35pt;flip:y;z-index:251661312" o:connectortype="straight"/>
               </w:pict>
             </w:r>
-            <w:r>
-              <w:rPr>
-                <w:sz w:val="22"/>
-                <w:szCs w:val="22"/>
-              </w:rPr>
-              <w:t>Int</w:t>
-            </w:r>
-          </w:p>
-          <w:p>
-            <w:pPr>
-              <w:jc w:val="center"/>
-              <w:rPr>
-                <w:sz w:val="22"/>
-                <w:szCs w:val="22"/>
-              </w:rPr>
-            </w:pPr>
+            <w:proofErr w:type="spellStart"/>
             <w:r>
               <w:rPr>
                 <w:sz w:val="22"/>
@@ -269,22 +284,7 @@
               </w:rPr>
               <w:t>Varchar</w:t>
             </w:r>
-          </w:p>
-          <w:p>
-            <w:pPr>
-              <w:jc w:val="center"/>
-              <w:rPr>
-                <w:sz w:val="22"/>
-                <w:szCs w:val="22"/>
-              </w:rPr>
-            </w:pPr>
-            <w:r>
-              <w:rPr>
-                <w:sz w:val="22"/>
-                <w:szCs w:val="22"/>
-              </w:rPr>
-              <w:t>Varchar</w:t>
-            </w:r>
+            <w:proofErr w:type="spellEnd"/>
           </w:p>
           <w:p>
             <w:pPr>
@@ -326,6 +326,7 @@
                 <w:szCs w:val="22"/>
               </w:rPr>
             </w:pPr>
+            <w:proofErr w:type="spellStart"/>
             <w:r>
               <w:rPr>
                 <w:sz w:val="22"/>
@@ -340,6 +341,7 @@
               </w:rPr>
               <w:t>Time</w:t>
             </w:r>
+            <w:proofErr w:type="spellEnd"/>
           </w:p>
           <w:p>
             <w:pPr>
@@ -415,6 +417,7 @@
                 <w:u w:val="single"/>
               </w:rPr>
             </w:pPr>
+            <w:proofErr w:type="spellStart"/>
             <w:r>
               <w:rPr>
                 <w:sz w:val="22"/>
@@ -423,6 +426,7 @@
               </w:rPr>
               <w:t>UserID</w:t>
             </w:r>
+            <w:proofErr w:type="spellEnd"/>
           </w:p>
           <w:p>
             <w:pPr>
@@ -510,6 +514,42 @@
                 <w:szCs w:val="22"/>
               </w:rPr>
             </w:pPr>
+            <w:proofErr w:type="spellStart"/>
+            <w:r>
+              <w:rPr>
+                <w:sz w:val="22"/>
+                <w:szCs w:val="22"/>
+              </w:rPr>
+              <w:t>Int</w:t>
+            </w:r>
+            <w:proofErr w:type="spellEnd"/>
+          </w:p>
+          <w:p>
+            <w:pPr>
+              <w:jc w:val="center"/>
+              <w:rPr>
+                <w:sz w:val="22"/>
+                <w:szCs w:val="22"/>
+              </w:rPr>
+            </w:pPr>
+            <w:proofErr w:type="spellStart"/>
+            <w:r>
+              <w:rPr>
+                <w:sz w:val="22"/>
+                <w:szCs w:val="22"/>
+              </w:rPr>
+              <w:t>Varchar</w:t>
+            </w:r>
+            <w:proofErr w:type="spellEnd"/>
+          </w:p>
+          <w:p>
+            <w:pPr>
+              <w:jc w:val="center"/>
+              <w:rPr>
+                <w:sz w:val="22"/>
+                <w:szCs w:val="22"/>
+              </w:rPr>
+            </w:pPr>
             <w:r>
               <w:rPr>
                 <w:noProof/>
@@ -517,25 +557,10 @@
                 <w:szCs w:val="22"/>
               </w:rPr>
               <w:pict>
-                <v:shape id="_x0000_s1032" type="#_x0000_t32" style="position:absolute;left:0;text-align:left;margin-left:83.85pt;margin-top:39.6pt;width:135.65pt;height:117.2pt;flip:y;z-index:251664384;mso-position-horizontal-relative:text;mso-position-vertical-relative:text" o:connectortype="straight"/>
+                <v:shape id="_x0000_s1034" type="#_x0000_t32" style="position:absolute;left:0;text-align:left;margin-left:83.85pt;margin-top:10.1pt;width:135.65pt;height:121.4pt;flip:y;z-index:251666432" o:connectortype="straight"/>
               </w:pict>
             </w:r>
-            <w:r>
-              <w:rPr>
-                <w:sz w:val="22"/>
-                <w:szCs w:val="22"/>
-              </w:rPr>
-              <w:t>Int</w:t>
-            </w:r>
-          </w:p>
-          <w:p>
-            <w:pPr>
-              <w:jc w:val="center"/>
-              <w:rPr>
-                <w:sz w:val="22"/>
-                <w:szCs w:val="22"/>
-              </w:rPr>
-            </w:pPr>
+            <w:proofErr w:type="spellStart"/>
             <w:r>
               <w:rPr>
                 <w:sz w:val="22"/>
@@ -543,15 +568,17 @@
               </w:rPr>
               <w:t>Varchar</w:t>
             </w:r>
-          </w:p>
-          <w:p>
-            <w:pPr>
-              <w:jc w:val="center"/>
-              <w:rPr>
-                <w:sz w:val="22"/>
-                <w:szCs w:val="22"/>
-              </w:rPr>
-            </w:pPr>
+            <w:proofErr w:type="spellEnd"/>
+          </w:p>
+          <w:p>
+            <w:pPr>
+              <w:jc w:val="center"/>
+              <w:rPr>
+                <w:sz w:val="22"/>
+                <w:szCs w:val="22"/>
+              </w:rPr>
+            </w:pPr>
+            <w:proofErr w:type="spellStart"/>
             <w:r>
               <w:rPr>
                 <w:sz w:val="22"/>
@@ -559,15 +586,17 @@
               </w:rPr>
               <w:t>Varchar</w:t>
             </w:r>
-          </w:p>
-          <w:p>
-            <w:pPr>
-              <w:jc w:val="center"/>
-              <w:rPr>
-                <w:sz w:val="22"/>
-                <w:szCs w:val="22"/>
-              </w:rPr>
-            </w:pPr>
+            <w:proofErr w:type="spellEnd"/>
+          </w:p>
+          <w:p>
+            <w:pPr>
+              <w:jc w:val="center"/>
+              <w:rPr>
+                <w:sz w:val="22"/>
+                <w:szCs w:val="22"/>
+              </w:rPr>
+            </w:pPr>
+            <w:proofErr w:type="spellStart"/>
             <w:r>
               <w:rPr>
                 <w:sz w:val="22"/>
@@ -575,22 +604,7 @@
               </w:rPr>
               <w:t>Varchar</w:t>
             </w:r>
-          </w:p>
-          <w:p>
-            <w:pPr>
-              <w:jc w:val="center"/>
-              <w:rPr>
-                <w:sz w:val="22"/>
-                <w:szCs w:val="22"/>
-              </w:rPr>
-            </w:pPr>
-            <w:r>
-              <w:rPr>
-                <w:sz w:val="22"/>
-                <w:szCs w:val="22"/>
-              </w:rPr>
-              <w:t>Varchar</w:t>
-            </w:r>
+            <w:proofErr w:type="spellEnd"/>
           </w:p>
         </w:tc>
       </w:tr>
@@ -657,22 +671,34 @@
                 <w:u w:val="single"/>
               </w:rPr>
             </w:pPr>
+            <w:proofErr w:type="spellStart"/>
             <w:r>
               <w:rPr>
                 <w:sz w:val="22"/>
                 <w:szCs w:val="22"/>
                 <w:u w:val="single"/>
               </w:rPr>
-              <w:t>Band</w:t>
-            </w:r>
-            <w:r>
-              <w:rPr>
-                <w:sz w:val="22"/>
-                <w:szCs w:val="22"/>
-                <w:u w:val="single"/>
-              </w:rPr>
-              <w:t>ID</w:t>
-            </w:r>
+              <w:t>BandID</w:t>
+            </w:r>
+            <w:proofErr w:type="spellEnd"/>
+          </w:p>
+          <w:p>
+            <w:pPr>
+              <w:jc w:val="center"/>
+              <w:rPr>
+                <w:sz w:val="22"/>
+                <w:szCs w:val="22"/>
+              </w:rPr>
+            </w:pPr>
+            <w:proofErr w:type="spellStart"/>
+            <w:r>
+              <w:rPr>
+                <w:sz w:val="22"/>
+                <w:szCs w:val="22"/>
+              </w:rPr>
+              <w:t>AssignedTime</w:t>
+            </w:r>
+            <w:proofErr w:type="spellEnd"/>
           </w:p>
           <w:p>
             <w:pPr>
@@ -698,6 +724,7 @@
                 <w:szCs w:val="22"/>
               </w:rPr>
             </w:pPr>
+            <w:proofErr w:type="spellStart"/>
             <w:r>
               <w:rPr>
                 <w:sz w:val="22"/>
@@ -712,6 +739,7 @@
               </w:rPr>
               <w:t>orchLocation</w:t>
             </w:r>
+            <w:proofErr w:type="spellEnd"/>
           </w:p>
           <w:p>
             <w:pPr>
@@ -761,6 +789,7 @@
                 <v:shape id="_x0000_s1031" type="#_x0000_t32" style="position:absolute;left:0;text-align:left;margin-left:83.85pt;margin-top:11.55pt;width:135.65pt;height:20.1pt;flip:y;z-index:251663360;mso-position-horizontal-relative:text;mso-position-vertical-relative:text" o:connectortype="straight"/>
               </w:pict>
             </w:r>
+            <w:proofErr w:type="spellStart"/>
             <w:r>
               <w:rPr>
                 <w:sz w:val="22"/>
@@ -768,15 +797,35 @@
               </w:rPr>
               <w:t>Int</w:t>
             </w:r>
-          </w:p>
-          <w:p>
-            <w:pPr>
-              <w:jc w:val="center"/>
-              <w:rPr>
-                <w:sz w:val="22"/>
-                <w:szCs w:val="22"/>
-              </w:rPr>
-            </w:pPr>
+            <w:proofErr w:type="spellEnd"/>
+          </w:p>
+          <w:p>
+            <w:pPr>
+              <w:jc w:val="center"/>
+              <w:rPr>
+                <w:sz w:val="22"/>
+                <w:szCs w:val="22"/>
+              </w:rPr>
+            </w:pPr>
+            <w:proofErr w:type="spellStart"/>
+            <w:r>
+              <w:rPr>
+                <w:sz w:val="22"/>
+                <w:szCs w:val="22"/>
+              </w:rPr>
+              <w:t>TimeslotID</w:t>
+            </w:r>
+            <w:proofErr w:type="spellEnd"/>
+          </w:p>
+          <w:p>
+            <w:pPr>
+              <w:jc w:val="center"/>
+              <w:rPr>
+                <w:sz w:val="22"/>
+                <w:szCs w:val="22"/>
+              </w:rPr>
+            </w:pPr>
+            <w:proofErr w:type="spellStart"/>
             <w:r>
               <w:rPr>
                 <w:sz w:val="22"/>
@@ -784,15 +833,17 @@
               </w:rPr>
               <w:t>Varchar</w:t>
             </w:r>
-          </w:p>
-          <w:p>
-            <w:pPr>
-              <w:jc w:val="center"/>
-              <w:rPr>
-                <w:sz w:val="22"/>
-                <w:szCs w:val="22"/>
-              </w:rPr>
-            </w:pPr>
+            <w:proofErr w:type="spellEnd"/>
+          </w:p>
+          <w:p>
+            <w:pPr>
+              <w:jc w:val="center"/>
+              <w:rPr>
+                <w:sz w:val="22"/>
+                <w:szCs w:val="22"/>
+              </w:rPr>
+            </w:pPr>
+            <w:proofErr w:type="spellStart"/>
             <w:r>
               <w:rPr>
                 <w:sz w:val="22"/>
@@ -800,6 +851,7 @@
               </w:rPr>
               <w:t>Varchar</w:t>
             </w:r>
+            <w:proofErr w:type="spellEnd"/>
           </w:p>
           <w:p>
             <w:pPr>
@@ -934,8 +986,17 @@
                 <w:sz w:val="22"/>
                 <w:szCs w:val="22"/>
               </w:rPr>
-              <w:t>Users-Porchfests</w:t>
-            </w:r>
+              <w:t>Users-</w:t>
+            </w:r>
+            <w:proofErr w:type="spellStart"/>
+            <w:r>
+              <w:rPr>
+                <w:sz w:val="22"/>
+                <w:szCs w:val="22"/>
+              </w:rPr>
+              <w:t>Porchfests</w:t>
+            </w:r>
+            <w:proofErr w:type="spellEnd"/>
           </w:p>
         </w:tc>
       </w:tr>
@@ -956,6 +1017,7 @@
                 <w:u w:val="single"/>
               </w:rPr>
             </w:pPr>
+            <w:proofErr w:type="spellStart"/>
             <w:r>
               <w:rPr>
                 <w:sz w:val="22"/>
@@ -964,15 +1026,17 @@
               </w:rPr>
               <w:t>UserID</w:t>
             </w:r>
-          </w:p>
-          <w:p>
-            <w:pPr>
-              <w:jc w:val="center"/>
-              <w:rPr>
-                <w:sz w:val="22"/>
-                <w:szCs w:val="22"/>
-              </w:rPr>
-            </w:pPr>
+            <w:proofErr w:type="spellEnd"/>
+          </w:p>
+          <w:p>
+            <w:pPr>
+              <w:jc w:val="center"/>
+              <w:rPr>
+                <w:sz w:val="22"/>
+                <w:szCs w:val="22"/>
+              </w:rPr>
+            </w:pPr>
+            <w:proofErr w:type="spellStart"/>
             <w:r>
               <w:rPr>
                 <w:sz w:val="22"/>
@@ -981,6 +1045,7 @@
               </w:rPr>
               <w:t>PorchfestID</w:t>
             </w:r>
+            <w:proofErr w:type="spellEnd"/>
           </w:p>
         </w:tc>
         <w:tc>
@@ -995,6 +1060,7 @@
                 <w:szCs w:val="22"/>
               </w:rPr>
             </w:pPr>
+            <w:proofErr w:type="spellStart"/>
             <w:r>
               <w:rPr>
                 <w:sz w:val="22"/>
@@ -1002,15 +1068,17 @@
               </w:rPr>
               <w:t>Int</w:t>
             </w:r>
-          </w:p>
-          <w:p>
-            <w:pPr>
-              <w:jc w:val="center"/>
-              <w:rPr>
-                <w:sz w:val="22"/>
-                <w:szCs w:val="22"/>
-              </w:rPr>
-            </w:pPr>
+            <w:proofErr w:type="spellEnd"/>
+          </w:p>
+          <w:p>
+            <w:pPr>
+              <w:jc w:val="center"/>
+              <w:rPr>
+                <w:sz w:val="22"/>
+                <w:szCs w:val="22"/>
+              </w:rPr>
+            </w:pPr>
+            <w:proofErr w:type="spellStart"/>
             <w:r>
               <w:rPr>
                 <w:sz w:val="22"/>
@@ -1018,6 +1086,7 @@
               </w:rPr>
               <w:t>Int</w:t>
             </w:r>
+            <w:proofErr w:type="spellEnd"/>
           </w:p>
         </w:tc>
       </w:tr>
@@ -1084,6 +1153,7 @@
                 <w:u w:val="single"/>
               </w:rPr>
             </w:pPr>
+            <w:proofErr w:type="spellStart"/>
             <w:r>
               <w:rPr>
                 <w:sz w:val="22"/>
@@ -1092,15 +1162,17 @@
               </w:rPr>
               <w:t>UserID</w:t>
             </w:r>
-          </w:p>
-          <w:p>
-            <w:pPr>
-              <w:jc w:val="center"/>
-              <w:rPr>
-                <w:sz w:val="22"/>
-                <w:szCs w:val="22"/>
-              </w:rPr>
-            </w:pPr>
+            <w:proofErr w:type="spellEnd"/>
+          </w:p>
+          <w:p>
+            <w:pPr>
+              <w:jc w:val="center"/>
+              <w:rPr>
+                <w:sz w:val="22"/>
+                <w:szCs w:val="22"/>
+              </w:rPr>
+            </w:pPr>
+            <w:proofErr w:type="spellStart"/>
             <w:r>
               <w:rPr>
                 <w:sz w:val="22"/>
@@ -1117,6 +1189,7 @@
               </w:rPr>
               <w:t>ID</w:t>
             </w:r>
+            <w:proofErr w:type="spellEnd"/>
           </w:p>
         </w:tc>
         <w:tc>
@@ -1131,6 +1204,7 @@
                 <w:szCs w:val="22"/>
               </w:rPr>
             </w:pPr>
+            <w:proofErr w:type="spellStart"/>
             <w:r>
               <w:rPr>
                 <w:sz w:val="22"/>
@@ -1138,15 +1212,17 @@
               </w:rPr>
               <w:t>Int</w:t>
             </w:r>
-          </w:p>
-          <w:p>
-            <w:pPr>
-              <w:jc w:val="center"/>
-              <w:rPr>
-                <w:sz w:val="22"/>
-                <w:szCs w:val="22"/>
-              </w:rPr>
-            </w:pPr>
+            <w:proofErr w:type="spellEnd"/>
+          </w:p>
+          <w:p>
+            <w:pPr>
+              <w:jc w:val="center"/>
+              <w:rPr>
+                <w:sz w:val="22"/>
+                <w:szCs w:val="22"/>
+              </w:rPr>
+            </w:pPr>
+            <w:proofErr w:type="spellStart"/>
             <w:r>
               <w:rPr>
                 <w:sz w:val="22"/>
@@ -1154,6 +1230,7 @@
               </w:rPr>
               <w:t>Int</w:t>
             </w:r>
+            <w:proofErr w:type="spellEnd"/>
           </w:p>
         </w:tc>
       </w:tr>
@@ -1193,20 +1270,22 @@
                 <w:szCs w:val="22"/>
               </w:rPr>
             </w:pPr>
-            <w:r>
-              <w:rPr>
-                <w:sz w:val="22"/>
-                <w:szCs w:val="22"/>
-              </w:rPr>
-              <w:t>Bands</w:t>
-            </w:r>
-            <w:r>
-              <w:rPr>
-                <w:sz w:val="22"/>
-                <w:szCs w:val="22"/>
-              </w:rPr>
-              <w:t>-Porchfests</w:t>
-            </w:r>
+            <w:proofErr w:type="spellStart"/>
+            <w:r>
+              <w:rPr>
+                <w:sz w:val="22"/>
+                <w:szCs w:val="22"/>
+              </w:rPr>
+              <w:t>Band</w:t>
+            </w:r>
+            <w:r>
+              <w:rPr>
+                <w:sz w:val="22"/>
+                <w:szCs w:val="22"/>
+              </w:rPr>
+              <w:t>Members</w:t>
+            </w:r>
+            <w:proofErr w:type="spellEnd"/>
           </w:p>
         </w:tc>
       </w:tr>
@@ -1224,53 +1303,35 @@
               <w:rPr>
                 <w:sz w:val="22"/>
                 <w:szCs w:val="22"/>
-              </w:rPr>
-            </w:pPr>
-            <w:r>
-              <w:rPr>
-                <w:sz w:val="22"/>
-                <w:szCs w:val="22"/>
+                <w:u w:val="single"/>
+              </w:rPr>
+            </w:pPr>
+            <w:proofErr w:type="spellStart"/>
+            <w:r>
+              <w:rPr>
+                <w:sz w:val="22"/>
+                <w:szCs w:val="22"/>
+                <w:u w:val="single"/>
               </w:rPr>
               <w:t>BandID</w:t>
             </w:r>
-          </w:p>
-          <w:p>
-            <w:pPr>
-              <w:jc w:val="center"/>
-              <w:rPr>
-                <w:sz w:val="22"/>
-                <w:szCs w:val="22"/>
-              </w:rPr>
-            </w:pPr>
-            <w:r>
-              <w:rPr>
-                <w:sz w:val="22"/>
-                <w:szCs w:val="22"/>
-              </w:rPr>
-              <w:t>PorchfestID</w:t>
-            </w:r>
-          </w:p>
-          <w:p>
-            <w:pPr>
-              <w:jc w:val="center"/>
-              <w:rPr>
-                <w:sz w:val="22"/>
-                <w:szCs w:val="22"/>
-              </w:rPr>
-            </w:pPr>
-            <w:r>
-              <w:rPr>
-                <w:sz w:val="22"/>
-                <w:szCs w:val="22"/>
-              </w:rPr>
-              <w:t>Assigned</w:t>
-            </w:r>
-            <w:r>
-              <w:rPr>
-                <w:sz w:val="22"/>
-                <w:szCs w:val="22"/>
-              </w:rPr>
-              <w:t>Time</w:t>
+            <w:proofErr w:type="spellEnd"/>
+          </w:p>
+          <w:p>
+            <w:pPr>
+              <w:jc w:val="center"/>
+              <w:rPr>
+                <w:sz w:val="22"/>
+                <w:szCs w:val="22"/>
+              </w:rPr>
+            </w:pPr>
+            <w:r>
+              <w:rPr>
+                <w:sz w:val="22"/>
+                <w:szCs w:val="22"/>
+                <w:u w:val="single"/>
+              </w:rPr>
+              <w:t>Email</w:t>
             </w:r>
           </w:p>
         </w:tc>
@@ -1286,6 +1347,7 @@
                 <w:szCs w:val="22"/>
               </w:rPr>
             </w:pPr>
+            <w:proofErr w:type="spellStart"/>
             <w:r>
               <w:rPr>
                 <w:sz w:val="22"/>
@@ -1293,44 +1355,22 @@
               </w:rPr>
               <w:t>Int</w:t>
             </w:r>
-          </w:p>
-          <w:p>
-            <w:pPr>
-              <w:jc w:val="center"/>
-              <w:rPr>
-                <w:sz w:val="22"/>
-                <w:szCs w:val="22"/>
-              </w:rPr>
-            </w:pPr>
-            <w:r>
-              <w:rPr>
-                <w:sz w:val="22"/>
-                <w:szCs w:val="22"/>
-              </w:rPr>
-              <w:t>Int</w:t>
-            </w:r>
-          </w:p>
-          <w:p>
-            <w:pPr>
-              <w:jc w:val="center"/>
-              <w:rPr>
-                <w:sz w:val="22"/>
-                <w:szCs w:val="22"/>
-              </w:rPr>
-            </w:pPr>
-            <w:r>
-              <w:rPr>
-                <w:sz w:val="22"/>
-                <w:szCs w:val="22"/>
-              </w:rPr>
-              <w:t>Date</w:t>
-            </w:r>
-            <w:r>
-              <w:rPr>
-                <w:sz w:val="22"/>
-                <w:szCs w:val="22"/>
-              </w:rPr>
-              <w:t>Time</w:t>
+            <w:proofErr w:type="spellEnd"/>
+          </w:p>
+          <w:p>
+            <w:pPr>
+              <w:jc w:val="center"/>
+              <w:rPr>
+                <w:sz w:val="22"/>
+                <w:szCs w:val="22"/>
+              </w:rPr>
+            </w:pPr>
+            <w:r>
+              <w:rPr>
+                <w:sz w:val="22"/>
+                <w:szCs w:val="22"/>
+              </w:rPr>
+              <w:t>text</w:t>
             </w:r>
           </w:p>
         </w:tc>
@@ -1371,20 +1411,15 @@
                 <w:szCs w:val="22"/>
               </w:rPr>
             </w:pPr>
-            <w:r>
-              <w:rPr>
-                <w:sz w:val="22"/>
-                <w:szCs w:val="22"/>
-              </w:rPr>
-              <w:t>Bands-Times</w:t>
-            </w:r>
-            <w:r>
-              <w:rPr>
-                <w:sz w:val="22"/>
-                <w:szCs w:val="22"/>
-              </w:rPr>
-              <w:t>lots</w:t>
-            </w:r>
+            <w:proofErr w:type="spellStart"/>
+            <w:r>
+              <w:rPr>
+                <w:sz w:val="22"/>
+                <w:szCs w:val="22"/>
+              </w:rPr>
+              <w:t>BandTimeslots</w:t>
+            </w:r>
+            <w:proofErr w:type="spellEnd"/>
           </w:p>
         </w:tc>
       </w:tr>
@@ -1404,59 +1439,33 @@
                 <w:szCs w:val="22"/>
               </w:rPr>
             </w:pPr>
-            <w:r>
-              <w:rPr>
-                <w:sz w:val="22"/>
-                <w:szCs w:val="22"/>
-              </w:rPr>
-              <w:t>BandI</w:t>
-            </w:r>
-            <w:r>
-              <w:rPr>
-                <w:sz w:val="22"/>
-                <w:szCs w:val="22"/>
-              </w:rPr>
-              <w:t>D</w:t>
-            </w:r>
-          </w:p>
-          <w:p>
-            <w:pPr>
-              <w:jc w:val="center"/>
-              <w:rPr>
-                <w:sz w:val="22"/>
-                <w:szCs w:val="22"/>
-              </w:rPr>
-            </w:pPr>
-            <w:r>
-              <w:rPr>
-                <w:sz w:val="22"/>
-                <w:szCs w:val="22"/>
-              </w:rPr>
-              <w:t>Start</w:t>
-            </w:r>
-            <w:r>
-              <w:rPr>
-                <w:sz w:val="22"/>
-                <w:szCs w:val="22"/>
-              </w:rPr>
-              <w:t>Time</w:t>
-            </w:r>
-          </w:p>
-          <w:p>
-            <w:pPr>
-              <w:jc w:val="center"/>
-              <w:rPr>
-                <w:sz w:val="22"/>
-                <w:szCs w:val="22"/>
-              </w:rPr>
-            </w:pPr>
-            <w:r>
-              <w:rPr>
-                <w:sz w:val="22"/>
-                <w:szCs w:val="22"/>
-              </w:rPr>
-              <w:t>EndTime</w:t>
-            </w:r>
+            <w:proofErr w:type="spellStart"/>
+            <w:r>
+              <w:rPr>
+                <w:sz w:val="22"/>
+                <w:szCs w:val="22"/>
+              </w:rPr>
+              <w:t>BandID</w:t>
+            </w:r>
+            <w:proofErr w:type="spellEnd"/>
+          </w:p>
+          <w:p>
+            <w:pPr>
+              <w:jc w:val="center"/>
+              <w:rPr>
+                <w:sz w:val="22"/>
+                <w:szCs w:val="22"/>
+              </w:rPr>
+            </w:pPr>
+            <w:proofErr w:type="spellStart"/>
+            <w:r>
+              <w:rPr>
+                <w:sz w:val="22"/>
+                <w:szCs w:val="22"/>
+              </w:rPr>
+              <w:t>TimeslotID</w:t>
+            </w:r>
+            <w:proofErr w:type="spellEnd"/>
           </w:p>
         </w:tc>
         <w:tc>
@@ -1471,6 +1480,7 @@
                 <w:szCs w:val="22"/>
               </w:rPr>
             </w:pPr>
+            <w:proofErr w:type="spellStart"/>
             <w:r>
               <w:rPr>
                 <w:sz w:val="22"/>
@@ -1478,52 +1488,25 @@
               </w:rPr>
               <w:t>Int</w:t>
             </w:r>
-          </w:p>
-          <w:p>
-            <w:pPr>
-              <w:jc w:val="center"/>
-              <w:rPr>
-                <w:sz w:val="22"/>
-                <w:szCs w:val="22"/>
-              </w:rPr>
-            </w:pPr>
-            <w:r>
-              <w:rPr>
-                <w:sz w:val="22"/>
-                <w:szCs w:val="22"/>
-              </w:rPr>
-              <w:t>Date</w:t>
-            </w:r>
-            <w:r>
-              <w:rPr>
-                <w:sz w:val="22"/>
-                <w:szCs w:val="22"/>
-              </w:rPr>
-              <w:t>Time</w:t>
-            </w:r>
-          </w:p>
-          <w:p>
-            <w:pPr>
-              <w:jc w:val="center"/>
-              <w:rPr>
-                <w:sz w:val="22"/>
-                <w:szCs w:val="22"/>
-              </w:rPr>
-            </w:pPr>
-            <w:r>
-              <w:rPr>
-                <w:sz w:val="22"/>
-                <w:szCs w:val="22"/>
-              </w:rPr>
-              <w:t>Date</w:t>
-            </w:r>
-            <w:r>
-              <w:rPr>
-                <w:sz w:val="22"/>
-                <w:szCs w:val="22"/>
-              </w:rPr>
-              <w:t>Time</w:t>
-            </w:r>
+            <w:proofErr w:type="spellEnd"/>
+          </w:p>
+          <w:p>
+            <w:pPr>
+              <w:jc w:val="center"/>
+              <w:rPr>
+                <w:sz w:val="22"/>
+                <w:szCs w:val="22"/>
+              </w:rPr>
+            </w:pPr>
+            <w:proofErr w:type="spellStart"/>
+            <w:r>
+              <w:rPr>
+                <w:sz w:val="22"/>
+                <w:szCs w:val="22"/>
+              </w:rPr>
+              <w:t>Int</w:t>
+            </w:r>
+            <w:proofErr w:type="spellEnd"/>
           </w:p>
         </w:tc>
       </w:tr>
@@ -1563,13 +1546,22 @@
                 <w:szCs w:val="22"/>
               </w:rPr>
             </w:pPr>
-            <w:r>
-              <w:rPr>
-                <w:sz w:val="22"/>
-                <w:szCs w:val="22"/>
-              </w:rPr>
-              <w:t>Timeslots-Porchfests</w:t>
-            </w:r>
+            <w:proofErr w:type="spellStart"/>
+            <w:r>
+              <w:rPr>
+                <w:sz w:val="22"/>
+                <w:szCs w:val="22"/>
+              </w:rPr>
+              <w:t>Porchfest</w:t>
+            </w:r>
+            <w:r>
+              <w:rPr>
+                <w:sz w:val="22"/>
+                <w:szCs w:val="22"/>
+              </w:rPr>
+              <w:t>Timeslots</w:t>
+            </w:r>
+            <w:proofErr w:type="spellEnd"/>
           </w:p>
         </w:tc>
       </w:tr>
@@ -1589,6 +1581,25 @@
                 <w:szCs w:val="22"/>
               </w:rPr>
             </w:pPr>
+            <w:proofErr w:type="spellStart"/>
+            <w:r>
+              <w:rPr>
+                <w:sz w:val="22"/>
+                <w:szCs w:val="22"/>
+              </w:rPr>
+              <w:t>TimeslotID</w:t>
+            </w:r>
+            <w:proofErr w:type="spellEnd"/>
+          </w:p>
+          <w:p>
+            <w:pPr>
+              <w:jc w:val="center"/>
+              <w:rPr>
+                <w:sz w:val="22"/>
+                <w:szCs w:val="22"/>
+              </w:rPr>
+            </w:pPr>
+            <w:proofErr w:type="spellStart"/>
             <w:r>
               <w:rPr>
                 <w:sz w:val="22"/>
@@ -1596,15 +1607,17 @@
               </w:rPr>
               <w:t>PorchfestID</w:t>
             </w:r>
-          </w:p>
-          <w:p>
-            <w:pPr>
-              <w:jc w:val="center"/>
-              <w:rPr>
-                <w:sz w:val="22"/>
-                <w:szCs w:val="22"/>
-              </w:rPr>
-            </w:pPr>
+            <w:proofErr w:type="spellEnd"/>
+          </w:p>
+          <w:p>
+            <w:pPr>
+              <w:jc w:val="center"/>
+              <w:rPr>
+                <w:sz w:val="22"/>
+                <w:szCs w:val="22"/>
+              </w:rPr>
+            </w:pPr>
+            <w:proofErr w:type="spellStart"/>
             <w:r>
               <w:rPr>
                 <w:sz w:val="22"/>
@@ -1612,15 +1625,17 @@
               </w:rPr>
               <w:t>StartTime</w:t>
             </w:r>
-          </w:p>
-          <w:p>
-            <w:pPr>
-              <w:jc w:val="center"/>
-              <w:rPr>
-                <w:sz w:val="22"/>
-                <w:szCs w:val="22"/>
-              </w:rPr>
-            </w:pPr>
+            <w:proofErr w:type="spellEnd"/>
+          </w:p>
+          <w:p>
+            <w:pPr>
+              <w:jc w:val="center"/>
+              <w:rPr>
+                <w:sz w:val="22"/>
+                <w:szCs w:val="22"/>
+              </w:rPr>
+            </w:pPr>
+            <w:proofErr w:type="spellStart"/>
             <w:r>
               <w:rPr>
                 <w:sz w:val="22"/>
@@ -1628,6 +1643,7 @@
               </w:rPr>
               <w:t>EndTime</w:t>
             </w:r>
+            <w:proofErr w:type="spellEnd"/>
           </w:p>
         </w:tc>
         <w:tc>
@@ -1642,6 +1658,7 @@
                 <w:szCs w:val="22"/>
               </w:rPr>
             </w:pPr>
+            <w:proofErr w:type="spellStart"/>
             <w:r>
               <w:rPr>
                 <w:sz w:val="22"/>
@@ -1649,15 +1666,33 @@
               </w:rPr>
               <w:t>Int</w:t>
             </w:r>
-          </w:p>
-          <w:p>
-            <w:pPr>
-              <w:jc w:val="center"/>
-              <w:rPr>
-                <w:sz w:val="22"/>
-                <w:szCs w:val="22"/>
-              </w:rPr>
-            </w:pPr>
+            <w:proofErr w:type="spellEnd"/>
+            <w:r>
+              <w:rPr>
+                <w:sz w:val="22"/>
+                <w:szCs w:val="22"/>
+              </w:rPr>
+              <w:br/>
+            </w:r>
+            <w:proofErr w:type="spellStart"/>
+            <w:r>
+              <w:rPr>
+                <w:sz w:val="22"/>
+                <w:szCs w:val="22"/>
+              </w:rPr>
+              <w:t>Int</w:t>
+            </w:r>
+            <w:proofErr w:type="spellEnd"/>
+          </w:p>
+          <w:p>
+            <w:pPr>
+              <w:jc w:val="center"/>
+              <w:rPr>
+                <w:sz w:val="22"/>
+                <w:szCs w:val="22"/>
+              </w:rPr>
+            </w:pPr>
+            <w:proofErr w:type="spellStart"/>
             <w:r>
               <w:rPr>
                 <w:sz w:val="22"/>
@@ -1672,15 +1707,17 @@
               </w:rPr>
               <w:t>Time</w:t>
             </w:r>
-          </w:p>
-          <w:p>
-            <w:pPr>
-              <w:jc w:val="center"/>
-              <w:rPr>
-                <w:sz w:val="22"/>
-                <w:szCs w:val="22"/>
-              </w:rPr>
-            </w:pPr>
+            <w:proofErr w:type="spellEnd"/>
+          </w:p>
+          <w:p>
+            <w:pPr>
+              <w:jc w:val="center"/>
+              <w:rPr>
+                <w:sz w:val="22"/>
+                <w:szCs w:val="22"/>
+              </w:rPr>
+            </w:pPr>
+            <w:proofErr w:type="spellStart"/>
             <w:r>
               <w:rPr>
                 <w:sz w:val="22"/>
@@ -1695,6 +1732,7 @@
               </w:rPr>
               <w:t>Time</w:t>
             </w:r>
+            <w:proofErr w:type="spellEnd"/>
           </w:p>
         </w:tc>
       </w:tr>

--- a/database schema/DB-Schema.docx
+++ b/database schema/DB-Schema.docx
@@ -4,6 +4,30 @@
   <w:body>
     <w:p/>
     <w:p>
+      <w:r>
+        <w:rPr>
+          <w:noProof/>
+          <w:sz w:val="22"/>
+          <w:szCs w:val="22"/>
+        </w:rPr>
+        <w:pict>
+          <v:shapetype id="_x0000_t32" coordsize="21600,21600" o:spt="32" o:oned="t" path="m,l21600,21600e" filled="f">
+            <v:path arrowok="t" fillok="f" o:connecttype="none"/>
+            <o:lock v:ext="edit" shapetype="t"/>
+          </v:shapetype>
+          <v:shape id="_x0000_s1035" type="#_x0000_t32" style="position:absolute;margin-left:201.75pt;margin-top:22.45pt;width:135.65pt;height:219.8pt;flip:y;z-index:251667456" o:connectortype="straight"/>
+        </w:pict>
+      </w:r>
+      <w:r>
+        <w:rPr>
+          <w:noProof/>
+          <w:sz w:val="22"/>
+          <w:szCs w:val="22"/>
+        </w:rPr>
+        <w:pict>
+          <v:shape id="_x0000_s1026" type="#_x0000_t32" style="position:absolute;margin-left:201.75pt;margin-top:22.45pt;width:135.65pt;height:69.55pt;flip:y;z-index:251658240" o:connectortype="straight"/>
+        </w:pict>
+      </w:r>
       <w:r>
         <w:t>All table</w:t>
       </w:r>
@@ -38,7 +62,6 @@
                 <w:szCs w:val="22"/>
               </w:rPr>
             </w:pPr>
-            <w:proofErr w:type="spellStart"/>
             <w:r>
               <w:rPr>
                 <w:sz w:val="22"/>
@@ -46,7 +69,6 @@
               </w:rPr>
               <w:t>Porchfests</w:t>
             </w:r>
-            <w:proofErr w:type="spellEnd"/>
           </w:p>
         </w:tc>
       </w:tr>
@@ -67,7 +89,6 @@
                 <w:u w:val="single"/>
               </w:rPr>
             </w:pPr>
-            <w:proofErr w:type="spellStart"/>
             <w:r>
               <w:rPr>
                 <w:sz w:val="22"/>
@@ -76,7 +97,22 @@
               </w:rPr>
               <w:t>PorchfestID</w:t>
             </w:r>
-            <w:proofErr w:type="spellEnd"/>
+          </w:p>
+          <w:p>
+            <w:pPr>
+              <w:jc w:val="center"/>
+              <w:rPr>
+                <w:sz w:val="22"/>
+                <w:szCs w:val="22"/>
+              </w:rPr>
+            </w:pPr>
+            <w:r>
+              <w:rPr>
+                <w:sz w:val="22"/>
+                <w:szCs w:val="22"/>
+              </w:rPr>
+              <w:t>url</w:t>
+            </w:r>
           </w:p>
           <w:p>
             <w:pPr>
@@ -198,16 +234,60 @@
             </w:pPr>
             <w:r>
               <w:rPr>
+                <w:sz w:val="22"/>
+                <w:szCs w:val="22"/>
+              </w:rPr>
+              <w:t>Int</w:t>
+            </w:r>
+          </w:p>
+          <w:p>
+            <w:pPr>
+              <w:jc w:val="center"/>
+              <w:rPr>
+                <w:sz w:val="22"/>
+                <w:szCs w:val="22"/>
+              </w:rPr>
+            </w:pPr>
+            <w:r>
+              <w:rPr>
+                <w:sz w:val="22"/>
+                <w:szCs w:val="22"/>
+              </w:rPr>
+              <w:t>Varchar</w:t>
+            </w:r>
+          </w:p>
+          <w:p>
+            <w:pPr>
+              <w:jc w:val="center"/>
+              <w:rPr>
+                <w:sz w:val="22"/>
+                <w:szCs w:val="22"/>
+              </w:rPr>
+            </w:pPr>
+            <w:r>
+              <w:rPr>
+                <w:sz w:val="22"/>
+                <w:szCs w:val="22"/>
+              </w:rPr>
+              <w:t>Varchar</w:t>
+            </w:r>
+          </w:p>
+          <w:p>
+            <w:pPr>
+              <w:jc w:val="center"/>
+              <w:rPr>
+                <w:sz w:val="22"/>
+                <w:szCs w:val="22"/>
+              </w:rPr>
+            </w:pPr>
+            <w:r>
+              <w:rPr>
                 <w:noProof/>
                 <w:sz w:val="22"/>
                 <w:szCs w:val="22"/>
               </w:rPr>
               <w:pict>
-                <v:shapetype id="_x0000_t32" coordsize="21600,21600" o:spt="32" o:oned="t" path="m,l21600,21600e" filled="f">
-                  <v:path arrowok="t" fillok="f" o:connecttype="none"/>
-                  <o:lock v:ext="edit" shapetype="t"/>
-                </v:shapetype>
-                <v:shape id="_x0000_s1033" type="#_x0000_t32" style="position:absolute;left:0;text-align:left;margin-left:83.85pt;margin-top:99.8pt;width:135.65pt;height:209.3pt;flip:y;z-index:251665408;mso-position-horizontal-relative:text;mso-position-vertical-relative:text" o:connectortype="straight"/>
+                <v:shape id="_x0000_s1036" type="#_x0000_t32" style="position:absolute;left:0;text-align:left;margin-left:83.85pt;margin-top:8.25pt;width:135.65pt;height:107.25pt;z-index:251668480" o:connectortype="straight"/>
               </w:pict>
             </w:r>
             <w:r>
@@ -217,55 +297,9 @@
                 <w:szCs w:val="22"/>
               </w:rPr>
               <w:pict>
-                <v:shape id="_x0000_s1030" type="#_x0000_t32" style="position:absolute;left:0;text-align:left;margin-left:78.85pt;margin-top:99.8pt;width:140.65pt;height:87.9pt;flip:y;z-index:251662336;mso-position-horizontal-relative:text;mso-position-vertical-relative:text" o:connectortype="straight"/>
+                <v:shape id="_x0000_s1030" type="#_x0000_t32" style="position:absolute;left:0;text-align:left;margin-left:83.85pt;margin-top:4.05pt;width:135.65pt;height:279.75pt;flip:y;z-index:251662336" o:connectortype="straight"/>
               </w:pict>
             </w:r>
-            <w:r>
-              <w:rPr>
-                <w:noProof/>
-                <w:sz w:val="22"/>
-                <w:szCs w:val="22"/>
-              </w:rPr>
-              <w:pict>
-                <v:shape id="_x0000_s1028" type="#_x0000_t32" style="position:absolute;left:0;text-align:left;margin-left:83.85pt;margin-top:42pt;width:135.65pt;height:349.95pt;z-index:251660288;mso-position-horizontal-relative:text;mso-position-vertical-relative:text" o:connectortype="straight"/>
-              </w:pict>
-            </w:r>
-            <w:proofErr w:type="spellStart"/>
-            <w:r>
-              <w:rPr>
-                <w:sz w:val="22"/>
-                <w:szCs w:val="22"/>
-              </w:rPr>
-              <w:t>Int</w:t>
-            </w:r>
-            <w:proofErr w:type="spellEnd"/>
-          </w:p>
-          <w:p>
-            <w:pPr>
-              <w:jc w:val="center"/>
-              <w:rPr>
-                <w:sz w:val="22"/>
-                <w:szCs w:val="22"/>
-              </w:rPr>
-            </w:pPr>
-            <w:proofErr w:type="spellStart"/>
-            <w:r>
-              <w:rPr>
-                <w:sz w:val="22"/>
-                <w:szCs w:val="22"/>
-              </w:rPr>
-              <w:t>Varchar</w:t>
-            </w:r>
-            <w:proofErr w:type="spellEnd"/>
-          </w:p>
-          <w:p>
-            <w:pPr>
-              <w:jc w:val="center"/>
-              <w:rPr>
-                <w:sz w:val="22"/>
-                <w:szCs w:val="22"/>
-              </w:rPr>
-            </w:pPr>
             <w:r>
               <w:rPr>
                 <w:noProof/>
@@ -276,7 +310,6 @@
                 <v:shape id="_x0000_s1029" type="#_x0000_t32" style="position:absolute;left:0;text-align:left;margin-left:78.85pt;margin-top:.05pt;width:140.65pt;height:162.35pt;flip:y;z-index:251661312" o:connectortype="straight"/>
               </w:pict>
             </w:r>
-            <w:proofErr w:type="spellStart"/>
             <w:r>
               <w:rPr>
                 <w:sz w:val="22"/>
@@ -284,16 +317,25 @@
               </w:rPr>
               <w:t>Varchar</w:t>
             </w:r>
-            <w:proofErr w:type="spellEnd"/>
-          </w:p>
-          <w:p>
-            <w:pPr>
-              <w:jc w:val="center"/>
-              <w:rPr>
-                <w:sz w:val="22"/>
-                <w:szCs w:val="22"/>
-              </w:rPr>
-            </w:pPr>
+          </w:p>
+          <w:p>
+            <w:pPr>
+              <w:jc w:val="center"/>
+              <w:rPr>
+                <w:sz w:val="22"/>
+                <w:szCs w:val="22"/>
+              </w:rPr>
+            </w:pPr>
+            <w:r>
+              <w:rPr>
+                <w:noProof/>
+                <w:sz w:val="22"/>
+                <w:szCs w:val="22"/>
+              </w:rPr>
+              <w:pict>
+                <v:shape id="_x0000_s1028" type="#_x0000_t32" style="position:absolute;left:0;text-align:left;margin-left:83.85pt;margin-top:4.05pt;width:135.65pt;height:382.6pt;z-index:251660288" o:connectortype="straight"/>
+              </w:pict>
+            </w:r>
             <w:r>
               <w:rPr>
                 <w:sz w:val="22"/>
@@ -326,7 +368,6 @@
                 <w:szCs w:val="22"/>
               </w:rPr>
             </w:pPr>
-            <w:proofErr w:type="spellStart"/>
             <w:r>
               <w:rPr>
                 <w:sz w:val="22"/>
@@ -341,7 +382,6 @@
               </w:rPr>
               <w:t>Time</w:t>
             </w:r>
-            <w:proofErr w:type="spellEnd"/>
           </w:p>
           <w:p>
             <w:pPr>
@@ -392,6 +432,16 @@
             </w:pPr>
             <w:r>
               <w:rPr>
+                <w:noProof/>
+                <w:sz w:val="22"/>
+                <w:szCs w:val="22"/>
+              </w:rPr>
+              <w:pict>
+                <v:shape id="_x0000_s1033" type="#_x0000_t32" style="position:absolute;left:0;text-align:left;margin-left:201.75pt;margin-top:11pt;width:135.65pt;height:174.15pt;flip:y;z-index:251665408" o:connectortype="straight"/>
+              </w:pict>
+            </w:r>
+            <w:r>
+              <w:rPr>
                 <w:sz w:val="22"/>
                 <w:szCs w:val="22"/>
               </w:rPr>
@@ -417,7 +467,6 @@
                 <w:u w:val="single"/>
               </w:rPr>
             </w:pPr>
-            <w:proofErr w:type="spellStart"/>
             <w:r>
               <w:rPr>
                 <w:sz w:val="22"/>
@@ -426,7 +475,6 @@
               </w:rPr>
               <w:t>UserID</w:t>
             </w:r>
-            <w:proofErr w:type="spellEnd"/>
           </w:p>
           <w:p>
             <w:pPr>
@@ -514,7 +562,6 @@
                 <w:szCs w:val="22"/>
               </w:rPr>
             </w:pPr>
-            <w:proofErr w:type="spellStart"/>
             <w:r>
               <w:rPr>
                 <w:sz w:val="22"/>
@@ -522,17 +569,15 @@
               </w:rPr>
               <w:t>Int</w:t>
             </w:r>
-            <w:proofErr w:type="spellEnd"/>
-          </w:p>
-          <w:p>
-            <w:pPr>
-              <w:jc w:val="center"/>
-              <w:rPr>
-                <w:sz w:val="22"/>
-                <w:szCs w:val="22"/>
-              </w:rPr>
-            </w:pPr>
-            <w:proofErr w:type="spellStart"/>
+          </w:p>
+          <w:p>
+            <w:pPr>
+              <w:jc w:val="center"/>
+              <w:rPr>
+                <w:sz w:val="22"/>
+                <w:szCs w:val="22"/>
+              </w:rPr>
+            </w:pPr>
             <w:r>
               <w:rPr>
                 <w:sz w:val="22"/>
@@ -540,27 +585,15 @@
               </w:rPr>
               <w:t>Varchar</w:t>
             </w:r>
-            <w:proofErr w:type="spellEnd"/>
-          </w:p>
-          <w:p>
-            <w:pPr>
-              <w:jc w:val="center"/>
-              <w:rPr>
-                <w:sz w:val="22"/>
-                <w:szCs w:val="22"/>
-              </w:rPr>
-            </w:pPr>
-            <w:r>
-              <w:rPr>
-                <w:noProof/>
-                <w:sz w:val="22"/>
-                <w:szCs w:val="22"/>
-              </w:rPr>
-              <w:pict>
-                <v:shape id="_x0000_s1034" type="#_x0000_t32" style="position:absolute;left:0;text-align:left;margin-left:83.85pt;margin-top:10.1pt;width:135.65pt;height:121.4pt;flip:y;z-index:251666432" o:connectortype="straight"/>
-              </w:pict>
-            </w:r>
-            <w:proofErr w:type="spellStart"/>
+          </w:p>
+          <w:p>
+            <w:pPr>
+              <w:jc w:val="center"/>
+              <w:rPr>
+                <w:sz w:val="22"/>
+                <w:szCs w:val="22"/>
+              </w:rPr>
+            </w:pPr>
             <w:r>
               <w:rPr>
                 <w:sz w:val="22"/>
@@ -568,17 +601,15 @@
               </w:rPr>
               <w:t>Varchar</w:t>
             </w:r>
-            <w:proofErr w:type="spellEnd"/>
-          </w:p>
-          <w:p>
-            <w:pPr>
-              <w:jc w:val="center"/>
-              <w:rPr>
-                <w:sz w:val="22"/>
-                <w:szCs w:val="22"/>
-              </w:rPr>
-            </w:pPr>
-            <w:proofErr w:type="spellStart"/>
+          </w:p>
+          <w:p>
+            <w:pPr>
+              <w:jc w:val="center"/>
+              <w:rPr>
+                <w:sz w:val="22"/>
+                <w:szCs w:val="22"/>
+              </w:rPr>
+            </w:pPr>
             <w:r>
               <w:rPr>
                 <w:sz w:val="22"/>
@@ -586,17 +617,15 @@
               </w:rPr>
               <w:t>Varchar</w:t>
             </w:r>
-            <w:proofErr w:type="spellEnd"/>
-          </w:p>
-          <w:p>
-            <w:pPr>
-              <w:jc w:val="center"/>
-              <w:rPr>
-                <w:sz w:val="22"/>
-                <w:szCs w:val="22"/>
-              </w:rPr>
-            </w:pPr>
-            <w:proofErr w:type="spellStart"/>
+          </w:p>
+          <w:p>
+            <w:pPr>
+              <w:jc w:val="center"/>
+              <w:rPr>
+                <w:sz w:val="22"/>
+                <w:szCs w:val="22"/>
+              </w:rPr>
+            </w:pPr>
             <w:r>
               <w:rPr>
                 <w:sz w:val="22"/>
@@ -604,7 +633,6 @@
               </w:rPr>
               <w:t>Varchar</w:t>
             </w:r>
-            <w:proofErr w:type="spellEnd"/>
           </w:p>
         </w:tc>
       </w:tr>
@@ -616,6 +644,16 @@
           <w:szCs w:val="22"/>
         </w:rPr>
       </w:pPr>
+      <w:r>
+        <w:rPr>
+          <w:noProof/>
+          <w:sz w:val="22"/>
+          <w:szCs w:val="22"/>
+        </w:rPr>
+        <w:pict>
+          <v:shape id="_x0000_s1034" type="#_x0000_t32" style="position:absolute;margin-left:201.75pt;margin-top:5.85pt;width:135.65pt;height:74.55pt;flip:y;z-index:251666432;mso-position-horizontal-relative:text;mso-position-vertical-relative:text" o:connectortype="straight"/>
+        </w:pict>
+      </w:r>
     </w:p>
     <w:tbl>
       <w:tblPr>
@@ -671,7 +709,6 @@
                 <w:u w:val="single"/>
               </w:rPr>
             </w:pPr>
-            <w:proofErr w:type="spellStart"/>
             <w:r>
               <w:rPr>
                 <w:sz w:val="22"/>
@@ -680,25 +717,6 @@
               </w:rPr>
               <w:t>BandID</w:t>
             </w:r>
-            <w:proofErr w:type="spellEnd"/>
-          </w:p>
-          <w:p>
-            <w:pPr>
-              <w:jc w:val="center"/>
-              <w:rPr>
-                <w:sz w:val="22"/>
-                <w:szCs w:val="22"/>
-              </w:rPr>
-            </w:pPr>
-            <w:proofErr w:type="spellStart"/>
-            <w:r>
-              <w:rPr>
-                <w:sz w:val="22"/>
-                <w:szCs w:val="22"/>
-              </w:rPr>
-              <w:t>AssignedTime</w:t>
-            </w:r>
-            <w:proofErr w:type="spellEnd"/>
           </w:p>
           <w:p>
             <w:pPr>
@@ -724,31 +742,6 @@
                 <w:szCs w:val="22"/>
               </w:rPr>
             </w:pPr>
-            <w:proofErr w:type="spellStart"/>
-            <w:r>
-              <w:rPr>
-                <w:sz w:val="22"/>
-                <w:szCs w:val="22"/>
-              </w:rPr>
-              <w:t>P</w:t>
-            </w:r>
-            <w:r>
-              <w:rPr>
-                <w:sz w:val="22"/>
-                <w:szCs w:val="22"/>
-              </w:rPr>
-              <w:t>orchLocation</w:t>
-            </w:r>
-            <w:proofErr w:type="spellEnd"/>
-          </w:p>
-          <w:p>
-            <w:pPr>
-              <w:jc w:val="center"/>
-              <w:rPr>
-                <w:sz w:val="22"/>
-                <w:szCs w:val="22"/>
-              </w:rPr>
-            </w:pPr>
             <w:r>
               <w:rPr>
                 <w:sz w:val="22"/>
@@ -765,6 +758,13 @@
                 <w:szCs w:val="22"/>
               </w:rPr>
             </w:pPr>
+            <w:r>
+              <w:rPr>
+                <w:sz w:val="22"/>
+                <w:szCs w:val="22"/>
+              </w:rPr>
+              <w:t>Comment</w:t>
+            </w:r>
           </w:p>
         </w:tc>
         <w:tc>
@@ -781,51 +781,46 @@
             </w:pPr>
             <w:r>
               <w:rPr>
+                <w:sz w:val="22"/>
+                <w:szCs w:val="22"/>
+              </w:rPr>
+              <w:t>Int</w:t>
+            </w:r>
+          </w:p>
+          <w:p>
+            <w:pPr>
+              <w:jc w:val="center"/>
+              <w:rPr>
+                <w:sz w:val="22"/>
+                <w:szCs w:val="22"/>
+              </w:rPr>
+            </w:pPr>
+            <w:r>
+              <w:rPr>
+                <w:sz w:val="22"/>
+                <w:szCs w:val="22"/>
+              </w:rPr>
+              <w:t>Varchar</w:t>
+            </w:r>
+          </w:p>
+          <w:p>
+            <w:pPr>
+              <w:jc w:val="center"/>
+              <w:rPr>
+                <w:sz w:val="22"/>
+                <w:szCs w:val="22"/>
+              </w:rPr>
+            </w:pPr>
+            <w:r>
+              <w:rPr>
                 <w:noProof/>
                 <w:sz w:val="22"/>
                 <w:szCs w:val="22"/>
               </w:rPr>
               <w:pict>
-                <v:shape id="_x0000_s1031" type="#_x0000_t32" style="position:absolute;left:0;text-align:left;margin-left:83.85pt;margin-top:11.55pt;width:135.65pt;height:20.1pt;flip:y;z-index:251663360;mso-position-horizontal-relative:text;mso-position-vertical-relative:text" o:connectortype="straight"/>
+                <v:shape id="_x0000_s1031" type="#_x0000_t32" style="position:absolute;left:0;text-align:left;margin-left:83.85pt;margin-top:6.35pt;width:135.65pt;height:29.3pt;z-index:251663360" o:connectortype="straight"/>
               </w:pict>
             </w:r>
-            <w:proofErr w:type="spellStart"/>
-            <w:r>
-              <w:rPr>
-                <w:sz w:val="22"/>
-                <w:szCs w:val="22"/>
-              </w:rPr>
-              <w:t>Int</w:t>
-            </w:r>
-            <w:proofErr w:type="spellEnd"/>
-          </w:p>
-          <w:p>
-            <w:pPr>
-              <w:jc w:val="center"/>
-              <w:rPr>
-                <w:sz w:val="22"/>
-                <w:szCs w:val="22"/>
-              </w:rPr>
-            </w:pPr>
-            <w:proofErr w:type="spellStart"/>
-            <w:r>
-              <w:rPr>
-                <w:sz w:val="22"/>
-                <w:szCs w:val="22"/>
-              </w:rPr>
-              <w:t>TimeslotID</w:t>
-            </w:r>
-            <w:proofErr w:type="spellEnd"/>
-          </w:p>
-          <w:p>
-            <w:pPr>
-              <w:jc w:val="center"/>
-              <w:rPr>
-                <w:sz w:val="22"/>
-                <w:szCs w:val="22"/>
-              </w:rPr>
-            </w:pPr>
-            <w:proofErr w:type="spellStart"/>
             <w:r>
               <w:rPr>
                 <w:sz w:val="22"/>
@@ -833,40 +828,21 @@
               </w:rPr>
               <w:t>Varchar</w:t>
             </w:r>
-            <w:proofErr w:type="spellEnd"/>
-          </w:p>
-          <w:p>
-            <w:pPr>
-              <w:jc w:val="center"/>
-              <w:rPr>
-                <w:sz w:val="22"/>
-                <w:szCs w:val="22"/>
-              </w:rPr>
-            </w:pPr>
-            <w:proofErr w:type="spellStart"/>
+          </w:p>
+          <w:p>
+            <w:pPr>
+              <w:jc w:val="center"/>
+              <w:rPr>
+                <w:sz w:val="22"/>
+                <w:szCs w:val="22"/>
+              </w:rPr>
+            </w:pPr>
             <w:r>
               <w:rPr>
                 <w:sz w:val="22"/>
                 <w:szCs w:val="22"/>
               </w:rPr>
               <w:t>Varchar</w:t>
-            </w:r>
-            <w:proofErr w:type="spellEnd"/>
-          </w:p>
-          <w:p>
-            <w:pPr>
-              <w:jc w:val="center"/>
-              <w:rPr>
-                <w:sz w:val="22"/>
-                <w:szCs w:val="22"/>
-              </w:rPr>
-            </w:pPr>
-            <w:r>
-              <w:rPr>
-                <w:sz w:val="22"/>
-                <w:szCs w:val="22"/>
-              </w:rPr>
-              <w:t>Text</w:t>
             </w:r>
           </w:p>
         </w:tc>
@@ -887,32 +863,6 @@
           <w:szCs w:val="22"/>
         </w:rPr>
       </w:pPr>
-    </w:p>
-    <w:p>
-      <w:pPr>
-        <w:rPr>
-          <w:sz w:val="22"/>
-          <w:szCs w:val="22"/>
-        </w:rPr>
-      </w:pPr>
-    </w:p>
-    <w:p>
-      <w:pPr>
-        <w:rPr>
-          <w:sz w:val="22"/>
-          <w:szCs w:val="22"/>
-        </w:rPr>
-      </w:pPr>
-      <w:r>
-        <w:rPr>
-          <w:noProof/>
-          <w:sz w:val="22"/>
-          <w:szCs w:val="22"/>
-        </w:rPr>
-        <w:pict>
-          <v:shape id="_x0000_s1026" type="#_x0000_t32" style="position:absolute;margin-left:201.75pt;margin-top:-404.35pt;width:135.65pt;height:29.3pt;flip:y;z-index:251658240" o:connectortype="straight"/>
-        </w:pict>
-      </w:r>
     </w:p>
     <w:p>
       <w:pPr>
@@ -986,17 +936,9 @@
                 <w:sz w:val="22"/>
                 <w:szCs w:val="22"/>
               </w:rPr>
-              <w:t>Users-</w:t>
-            </w:r>
-            <w:proofErr w:type="spellStart"/>
-            <w:r>
-              <w:rPr>
-                <w:sz w:val="22"/>
-                <w:szCs w:val="22"/>
-              </w:rPr>
-              <w:t>Porchfests</w:t>
-            </w:r>
-            <w:proofErr w:type="spellEnd"/>
+              <w:lastRenderedPageBreak/>
+              <w:t>Users-Porchfests</w:t>
+            </w:r>
           </w:p>
         </w:tc>
       </w:tr>
@@ -1017,7 +959,6 @@
                 <w:u w:val="single"/>
               </w:rPr>
             </w:pPr>
-            <w:proofErr w:type="spellStart"/>
             <w:r>
               <w:rPr>
                 <w:sz w:val="22"/>
@@ -1026,17 +967,15 @@
               </w:rPr>
               <w:t>UserID</w:t>
             </w:r>
-            <w:proofErr w:type="spellEnd"/>
-          </w:p>
-          <w:p>
-            <w:pPr>
-              <w:jc w:val="center"/>
-              <w:rPr>
-                <w:sz w:val="22"/>
-                <w:szCs w:val="22"/>
-              </w:rPr>
-            </w:pPr>
-            <w:proofErr w:type="spellStart"/>
+          </w:p>
+          <w:p>
+            <w:pPr>
+              <w:jc w:val="center"/>
+              <w:rPr>
+                <w:sz w:val="22"/>
+                <w:szCs w:val="22"/>
+              </w:rPr>
+            </w:pPr>
             <w:r>
               <w:rPr>
                 <w:sz w:val="22"/>
@@ -1045,7 +984,6 @@
               </w:rPr>
               <w:t>PorchfestID</w:t>
             </w:r>
-            <w:proofErr w:type="spellEnd"/>
           </w:p>
         </w:tc>
         <w:tc>
@@ -1060,7 +998,6 @@
                 <w:szCs w:val="22"/>
               </w:rPr>
             </w:pPr>
-            <w:proofErr w:type="spellStart"/>
             <w:r>
               <w:rPr>
                 <w:sz w:val="22"/>
@@ -1068,17 +1005,15 @@
               </w:rPr>
               <w:t>Int</w:t>
             </w:r>
-            <w:proofErr w:type="spellEnd"/>
-          </w:p>
-          <w:p>
-            <w:pPr>
-              <w:jc w:val="center"/>
-              <w:rPr>
-                <w:sz w:val="22"/>
-                <w:szCs w:val="22"/>
-              </w:rPr>
-            </w:pPr>
-            <w:proofErr w:type="spellStart"/>
+          </w:p>
+          <w:p>
+            <w:pPr>
+              <w:jc w:val="center"/>
+              <w:rPr>
+                <w:sz w:val="22"/>
+                <w:szCs w:val="22"/>
+              </w:rPr>
+            </w:pPr>
             <w:r>
               <w:rPr>
                 <w:sz w:val="22"/>
@@ -1086,7 +1021,6 @@
               </w:rPr>
               <w:t>Int</w:t>
             </w:r>
-            <w:proofErr w:type="spellEnd"/>
           </w:p>
         </w:tc>
       </w:tr>
@@ -1153,7 +1087,6 @@
                 <w:u w:val="single"/>
               </w:rPr>
             </w:pPr>
-            <w:proofErr w:type="spellStart"/>
             <w:r>
               <w:rPr>
                 <w:sz w:val="22"/>
@@ -1162,17 +1095,15 @@
               </w:rPr>
               <w:t>UserID</w:t>
             </w:r>
-            <w:proofErr w:type="spellEnd"/>
-          </w:p>
-          <w:p>
-            <w:pPr>
-              <w:jc w:val="center"/>
-              <w:rPr>
-                <w:sz w:val="22"/>
-                <w:szCs w:val="22"/>
-              </w:rPr>
-            </w:pPr>
-            <w:proofErr w:type="spellStart"/>
+          </w:p>
+          <w:p>
+            <w:pPr>
+              <w:jc w:val="center"/>
+              <w:rPr>
+                <w:sz w:val="22"/>
+                <w:szCs w:val="22"/>
+              </w:rPr>
+            </w:pPr>
             <w:r>
               <w:rPr>
                 <w:sz w:val="22"/>
@@ -1189,7 +1120,6 @@
               </w:rPr>
               <w:t>ID</w:t>
             </w:r>
-            <w:proofErr w:type="spellEnd"/>
           </w:p>
         </w:tc>
         <w:tc>
@@ -1204,7 +1134,6 @@
                 <w:szCs w:val="22"/>
               </w:rPr>
             </w:pPr>
-            <w:proofErr w:type="spellStart"/>
             <w:r>
               <w:rPr>
                 <w:sz w:val="22"/>
@@ -1212,17 +1141,15 @@
               </w:rPr>
               <w:t>Int</w:t>
             </w:r>
-            <w:proofErr w:type="spellEnd"/>
-          </w:p>
-          <w:p>
-            <w:pPr>
-              <w:jc w:val="center"/>
-              <w:rPr>
-                <w:sz w:val="22"/>
-                <w:szCs w:val="22"/>
-              </w:rPr>
-            </w:pPr>
-            <w:proofErr w:type="spellStart"/>
+          </w:p>
+          <w:p>
+            <w:pPr>
+              <w:jc w:val="center"/>
+              <w:rPr>
+                <w:sz w:val="22"/>
+                <w:szCs w:val="22"/>
+              </w:rPr>
+            </w:pPr>
             <w:r>
               <w:rPr>
                 <w:sz w:val="22"/>
@@ -1230,7 +1157,6 @@
               </w:rPr>
               <w:t>Int</w:t>
             </w:r>
-            <w:proofErr w:type="spellEnd"/>
           </w:p>
         </w:tc>
       </w:tr>
@@ -1270,28 +1196,26 @@
                 <w:szCs w:val="22"/>
               </w:rPr>
             </w:pPr>
-            <w:proofErr w:type="spellStart"/>
-            <w:r>
-              <w:rPr>
-                <w:sz w:val="22"/>
-                <w:szCs w:val="22"/>
-              </w:rPr>
-              <w:t>Band</w:t>
-            </w:r>
-            <w:r>
-              <w:rPr>
-                <w:sz w:val="22"/>
-                <w:szCs w:val="22"/>
-              </w:rPr>
-              <w:t>Members</w:t>
-            </w:r>
-            <w:proofErr w:type="spellEnd"/>
+            <w:r>
+              <w:rPr>
+                <w:sz w:val="22"/>
+                <w:szCs w:val="22"/>
+              </w:rPr>
+              <w:t>Bands</w:t>
+            </w:r>
+            <w:r>
+              <w:rPr>
+                <w:sz w:val="22"/>
+                <w:szCs w:val="22"/>
+              </w:rPr>
+              <w:t>-Porchfests</w:t>
+            </w:r>
           </w:p>
         </w:tc>
       </w:tr>
       <w:tr>
         <w:trPr>
-          <w:trHeight w:val="980"/>
+          <w:trHeight w:val="749"/>
         </w:trPr>
         <w:tc>
           <w:tcPr>
@@ -1306,32 +1230,71 @@
                 <w:u w:val="single"/>
               </w:rPr>
             </w:pPr>
-            <w:proofErr w:type="spellStart"/>
             <w:r>
               <w:rPr>
                 <w:sz w:val="22"/>
                 <w:szCs w:val="22"/>
                 <w:u w:val="single"/>
               </w:rPr>
-              <w:t>BandID</w:t>
-            </w:r>
-            <w:proofErr w:type="spellEnd"/>
-          </w:p>
-          <w:p>
-            <w:pPr>
-              <w:jc w:val="center"/>
-              <w:rPr>
-                <w:sz w:val="22"/>
-                <w:szCs w:val="22"/>
-              </w:rPr>
-            </w:pPr>
+              <w:t>Band</w:t>
+            </w:r>
             <w:r>
               <w:rPr>
                 <w:sz w:val="22"/>
                 <w:szCs w:val="22"/>
                 <w:u w:val="single"/>
               </w:rPr>
-              <w:t>Email</w:t>
+              <w:t>ID</w:t>
+            </w:r>
+          </w:p>
+          <w:p>
+            <w:pPr>
+              <w:jc w:val="center"/>
+              <w:rPr>
+                <w:sz w:val="22"/>
+                <w:szCs w:val="22"/>
+                <w:u w:val="single"/>
+              </w:rPr>
+            </w:pPr>
+            <w:r>
+              <w:rPr>
+                <w:sz w:val="22"/>
+                <w:szCs w:val="22"/>
+                <w:u w:val="single"/>
+              </w:rPr>
+              <w:t>PorchfestID</w:t>
+            </w:r>
+          </w:p>
+          <w:p>
+            <w:pPr>
+              <w:jc w:val="center"/>
+              <w:rPr>
+                <w:sz w:val="22"/>
+                <w:szCs w:val="22"/>
+              </w:rPr>
+            </w:pPr>
+            <w:r>
+              <w:rPr>
+                <w:sz w:val="22"/>
+                <w:szCs w:val="22"/>
+              </w:rPr>
+              <w:t>PorchLocation</w:t>
+            </w:r>
+          </w:p>
+          <w:p>
+            <w:pPr>
+              <w:jc w:val="center"/>
+              <w:rPr>
+                <w:sz w:val="22"/>
+                <w:szCs w:val="22"/>
+              </w:rPr>
+            </w:pPr>
+            <w:r>
+              <w:rPr>
+                <w:sz w:val="22"/>
+                <w:szCs w:val="22"/>
+              </w:rPr>
+              <w:t>TimeslotID</w:t>
             </w:r>
           </w:p>
         </w:tc>
@@ -1347,7 +1310,6 @@
                 <w:szCs w:val="22"/>
               </w:rPr>
             </w:pPr>
-            <w:proofErr w:type="spellStart"/>
             <w:r>
               <w:rPr>
                 <w:sz w:val="22"/>
@@ -1355,22 +1317,53 @@
               </w:rPr>
               <w:t>Int</w:t>
             </w:r>
-            <w:proofErr w:type="spellEnd"/>
-          </w:p>
-          <w:p>
-            <w:pPr>
-              <w:jc w:val="center"/>
-              <w:rPr>
-                <w:sz w:val="22"/>
-                <w:szCs w:val="22"/>
-              </w:rPr>
-            </w:pPr>
-            <w:r>
-              <w:rPr>
-                <w:sz w:val="22"/>
-                <w:szCs w:val="22"/>
-              </w:rPr>
-              <w:t>text</w:t>
+          </w:p>
+          <w:p>
+            <w:pPr>
+              <w:jc w:val="center"/>
+              <w:rPr>
+                <w:sz w:val="22"/>
+                <w:szCs w:val="22"/>
+              </w:rPr>
+            </w:pPr>
+            <w:r>
+              <w:rPr>
+                <w:sz w:val="22"/>
+                <w:szCs w:val="22"/>
+              </w:rPr>
+              <w:t>Int</w:t>
+            </w:r>
+          </w:p>
+          <w:p>
+            <w:pPr>
+              <w:jc w:val="center"/>
+              <w:rPr>
+                <w:sz w:val="22"/>
+                <w:szCs w:val="22"/>
+              </w:rPr>
+            </w:pPr>
+            <w:r>
+              <w:rPr>
+                <w:sz w:val="22"/>
+                <w:szCs w:val="22"/>
+              </w:rPr>
+              <w:t>Varchar</w:t>
+            </w:r>
+          </w:p>
+          <w:p>
+            <w:pPr>
+              <w:jc w:val="center"/>
+              <w:rPr>
+                <w:sz w:val="22"/>
+                <w:szCs w:val="22"/>
+              </w:rPr>
+            </w:pPr>
+            <w:r>
+              <w:rPr>
+                <w:sz w:val="22"/>
+                <w:szCs w:val="22"/>
+              </w:rPr>
+              <w:t>Int</w:t>
             </w:r>
           </w:p>
         </w:tc>
@@ -1411,21 +1404,26 @@
                 <w:szCs w:val="22"/>
               </w:rPr>
             </w:pPr>
-            <w:proofErr w:type="spellStart"/>
-            <w:r>
-              <w:rPr>
-                <w:sz w:val="22"/>
-                <w:szCs w:val="22"/>
-              </w:rPr>
-              <w:t>BandTimeslots</w:t>
-            </w:r>
-            <w:proofErr w:type="spellEnd"/>
+            <w:r>
+              <w:rPr>
+                <w:sz w:val="22"/>
+                <w:szCs w:val="22"/>
+              </w:rPr>
+              <w:t>Band</w:t>
+            </w:r>
+            <w:r>
+              <w:rPr>
+                <w:sz w:val="22"/>
+                <w:szCs w:val="22"/>
+              </w:rPr>
+              <w:t>Members</w:t>
+            </w:r>
           </w:p>
         </w:tc>
       </w:tr>
       <w:tr>
         <w:trPr>
-          <w:trHeight w:val="998"/>
+          <w:trHeight w:val="980"/>
         </w:trPr>
         <w:tc>
           <w:tcPr>
@@ -1437,35 +1435,34 @@
               <w:rPr>
                 <w:sz w:val="22"/>
                 <w:szCs w:val="22"/>
-              </w:rPr>
-            </w:pPr>
-            <w:proofErr w:type="spellStart"/>
-            <w:r>
-              <w:rPr>
-                <w:sz w:val="22"/>
-                <w:szCs w:val="22"/>
+                <w:u w:val="single"/>
+              </w:rPr>
+            </w:pPr>
+            <w:r>
+              <w:rPr>
+                <w:sz w:val="22"/>
+                <w:szCs w:val="22"/>
+                <w:u w:val="single"/>
               </w:rPr>
               <w:t>BandID</w:t>
             </w:r>
-            <w:proofErr w:type="spellEnd"/>
-          </w:p>
-          <w:p>
-            <w:pPr>
-              <w:jc w:val="center"/>
-              <w:rPr>
-                <w:sz w:val="22"/>
-                <w:szCs w:val="22"/>
-              </w:rPr>
-            </w:pPr>
-            <w:proofErr w:type="spellStart"/>
-            <w:r>
-              <w:rPr>
-                <w:sz w:val="22"/>
-                <w:szCs w:val="22"/>
-              </w:rPr>
-              <w:t>TimeslotID</w:t>
-            </w:r>
-            <w:proofErr w:type="spellEnd"/>
+          </w:p>
+          <w:p>
+            <w:pPr>
+              <w:jc w:val="center"/>
+              <w:rPr>
+                <w:sz w:val="22"/>
+                <w:szCs w:val="22"/>
+              </w:rPr>
+            </w:pPr>
+            <w:r>
+              <w:rPr>
+                <w:sz w:val="22"/>
+                <w:szCs w:val="22"/>
+                <w:u w:val="single"/>
+              </w:rPr>
+              <w:t>Email</w:t>
+            </w:r>
           </w:p>
         </w:tc>
         <w:tc>
@@ -1480,7 +1477,6 @@
                 <w:szCs w:val="22"/>
               </w:rPr>
             </w:pPr>
-            <w:proofErr w:type="spellStart"/>
             <w:r>
               <w:rPr>
                 <w:sz w:val="22"/>
@@ -1488,25 +1484,22 @@
               </w:rPr>
               <w:t>Int</w:t>
             </w:r>
-            <w:proofErr w:type="spellEnd"/>
-          </w:p>
-          <w:p>
-            <w:pPr>
-              <w:jc w:val="center"/>
-              <w:rPr>
-                <w:sz w:val="22"/>
-                <w:szCs w:val="22"/>
-              </w:rPr>
-            </w:pPr>
-            <w:proofErr w:type="spellStart"/>
-            <w:r>
-              <w:rPr>
-                <w:sz w:val="22"/>
-                <w:szCs w:val="22"/>
-              </w:rPr>
-              <w:t>Int</w:t>
-            </w:r>
-            <w:proofErr w:type="spellEnd"/>
+          </w:p>
+          <w:p>
+            <w:pPr>
+              <w:jc w:val="center"/>
+              <w:rPr>
+                <w:sz w:val="22"/>
+                <w:szCs w:val="22"/>
+              </w:rPr>
+            </w:pPr>
+            <w:r>
+              <w:rPr>
+                <w:sz w:val="22"/>
+                <w:szCs w:val="22"/>
+              </w:rPr>
+              <w:t>text</w:t>
+            </w:r>
           </w:p>
         </w:tc>
       </w:tr>
@@ -1546,28 +1539,26 @@
                 <w:szCs w:val="22"/>
               </w:rPr>
             </w:pPr>
-            <w:proofErr w:type="spellStart"/>
-            <w:r>
-              <w:rPr>
-                <w:sz w:val="22"/>
-                <w:szCs w:val="22"/>
-              </w:rPr>
-              <w:t>Porchfest</w:t>
-            </w:r>
-            <w:r>
-              <w:rPr>
-                <w:sz w:val="22"/>
-                <w:szCs w:val="22"/>
-              </w:rPr>
-              <w:t>Timeslots</w:t>
-            </w:r>
-            <w:proofErr w:type="spellEnd"/>
+            <w:r>
+              <w:rPr>
+                <w:sz w:val="22"/>
+                <w:szCs w:val="22"/>
+              </w:rPr>
+              <w:t>Band</w:t>
+            </w:r>
+            <w:r>
+              <w:rPr>
+                <w:sz w:val="22"/>
+                <w:szCs w:val="22"/>
+              </w:rPr>
+              <w:t>AvailableTimes</w:t>
+            </w:r>
           </w:p>
         </w:tc>
       </w:tr>
       <w:tr>
         <w:trPr>
-          <w:trHeight w:val="1070"/>
+          <w:trHeight w:val="998"/>
         </w:trPr>
         <w:tc>
           <w:tcPr>
@@ -1581,7 +1572,22 @@
                 <w:szCs w:val="22"/>
               </w:rPr>
             </w:pPr>
-            <w:proofErr w:type="spellStart"/>
+            <w:r>
+              <w:rPr>
+                <w:sz w:val="22"/>
+                <w:szCs w:val="22"/>
+              </w:rPr>
+              <w:t>BandID</w:t>
+            </w:r>
+          </w:p>
+          <w:p>
+            <w:pPr>
+              <w:jc w:val="center"/>
+              <w:rPr>
+                <w:sz w:val="22"/>
+                <w:szCs w:val="22"/>
+              </w:rPr>
+            </w:pPr>
             <w:r>
               <w:rPr>
                 <w:sz w:val="22"/>
@@ -1589,61 +1595,6 @@
               </w:rPr>
               <w:t>TimeslotID</w:t>
             </w:r>
-            <w:proofErr w:type="spellEnd"/>
-          </w:p>
-          <w:p>
-            <w:pPr>
-              <w:jc w:val="center"/>
-              <w:rPr>
-                <w:sz w:val="22"/>
-                <w:szCs w:val="22"/>
-              </w:rPr>
-            </w:pPr>
-            <w:proofErr w:type="spellStart"/>
-            <w:r>
-              <w:rPr>
-                <w:sz w:val="22"/>
-                <w:szCs w:val="22"/>
-              </w:rPr>
-              <w:t>PorchfestID</w:t>
-            </w:r>
-            <w:proofErr w:type="spellEnd"/>
-          </w:p>
-          <w:p>
-            <w:pPr>
-              <w:jc w:val="center"/>
-              <w:rPr>
-                <w:sz w:val="22"/>
-                <w:szCs w:val="22"/>
-              </w:rPr>
-            </w:pPr>
-            <w:proofErr w:type="spellStart"/>
-            <w:r>
-              <w:rPr>
-                <w:sz w:val="22"/>
-                <w:szCs w:val="22"/>
-              </w:rPr>
-              <w:t>StartTime</w:t>
-            </w:r>
-            <w:proofErr w:type="spellEnd"/>
-          </w:p>
-          <w:p>
-            <w:pPr>
-              <w:jc w:val="center"/>
-              <w:rPr>
-                <w:sz w:val="22"/>
-                <w:szCs w:val="22"/>
-              </w:rPr>
-            </w:pPr>
-            <w:proofErr w:type="spellStart"/>
-            <w:r>
-              <w:rPr>
-                <w:sz w:val="22"/>
-                <w:szCs w:val="22"/>
-              </w:rPr>
-              <w:t>EndTime</w:t>
-            </w:r>
-            <w:proofErr w:type="spellEnd"/>
           </w:p>
         </w:tc>
         <w:tc>
@@ -1658,7 +1609,6 @@
                 <w:szCs w:val="22"/>
               </w:rPr>
             </w:pPr>
-            <w:proofErr w:type="spellStart"/>
             <w:r>
               <w:rPr>
                 <w:sz w:val="22"/>
@@ -1666,15 +1616,15 @@
               </w:rPr>
               <w:t>Int</w:t>
             </w:r>
-            <w:proofErr w:type="spellEnd"/>
-            <w:r>
-              <w:rPr>
-                <w:sz w:val="22"/>
-                <w:szCs w:val="22"/>
-              </w:rPr>
-              <w:br/>
-            </w:r>
-            <w:proofErr w:type="spellStart"/>
+          </w:p>
+          <w:p>
+            <w:pPr>
+              <w:jc w:val="center"/>
+              <w:rPr>
+                <w:sz w:val="22"/>
+                <w:szCs w:val="22"/>
+              </w:rPr>
+            </w:pPr>
             <w:r>
               <w:rPr>
                 <w:sz w:val="22"/>
@@ -1682,57 +1632,6 @@
               </w:rPr>
               <w:t>Int</w:t>
             </w:r>
-            <w:proofErr w:type="spellEnd"/>
-          </w:p>
-          <w:p>
-            <w:pPr>
-              <w:jc w:val="center"/>
-              <w:rPr>
-                <w:sz w:val="22"/>
-                <w:szCs w:val="22"/>
-              </w:rPr>
-            </w:pPr>
-            <w:proofErr w:type="spellStart"/>
-            <w:r>
-              <w:rPr>
-                <w:sz w:val="22"/>
-                <w:szCs w:val="22"/>
-              </w:rPr>
-              <w:t>Date</w:t>
-            </w:r>
-            <w:r>
-              <w:rPr>
-                <w:sz w:val="22"/>
-                <w:szCs w:val="22"/>
-              </w:rPr>
-              <w:t>Time</w:t>
-            </w:r>
-            <w:proofErr w:type="spellEnd"/>
-          </w:p>
-          <w:p>
-            <w:pPr>
-              <w:jc w:val="center"/>
-              <w:rPr>
-                <w:sz w:val="22"/>
-                <w:szCs w:val="22"/>
-              </w:rPr>
-            </w:pPr>
-            <w:proofErr w:type="spellStart"/>
-            <w:r>
-              <w:rPr>
-                <w:sz w:val="22"/>
-                <w:szCs w:val="22"/>
-              </w:rPr>
-              <w:t>Date</w:t>
-            </w:r>
-            <w:r>
-              <w:rPr>
-                <w:sz w:val="22"/>
-                <w:szCs w:val="22"/>
-              </w:rPr>
-              <w:t>Time</w:t>
-            </w:r>
-            <w:proofErr w:type="spellEnd"/>
           </w:p>
         </w:tc>
       </w:tr>
@@ -1745,14 +1644,206 @@
         </w:rPr>
       </w:pPr>
     </w:p>
-    <w:p>
-      <w:pPr>
-        <w:rPr>
-          <w:sz w:val="22"/>
-          <w:szCs w:val="22"/>
-        </w:rPr>
-      </w:pPr>
-    </w:p>
+    <w:tbl>
+      <w:tblPr>
+        <w:tblStyle w:val="TableGrid"/>
+        <w:tblW w:w="0" w:type="auto"/>
+        <w:tblLook w:val="04A0"/>
+      </w:tblPr>
+      <w:tblGrid>
+        <w:gridCol w:w="2358"/>
+        <w:gridCol w:w="1738"/>
+      </w:tblGrid>
+      <w:tr>
+        <w:trPr>
+          <w:trHeight w:val="453"/>
+        </w:trPr>
+        <w:tc>
+          <w:tcPr>
+            <w:tcW w:w="4096" w:type="dxa"/>
+            <w:gridSpan w:val="2"/>
+          </w:tcPr>
+          <w:p>
+            <w:pPr>
+              <w:jc w:val="center"/>
+              <w:rPr>
+                <w:sz w:val="22"/>
+                <w:szCs w:val="22"/>
+              </w:rPr>
+            </w:pPr>
+            <w:r>
+              <w:rPr>
+                <w:sz w:val="22"/>
+                <w:szCs w:val="22"/>
+              </w:rPr>
+              <w:t>Porchfest</w:t>
+            </w:r>
+            <w:r>
+              <w:rPr>
+                <w:sz w:val="22"/>
+                <w:szCs w:val="22"/>
+              </w:rPr>
+              <w:t>Timeslots</w:t>
+            </w:r>
+          </w:p>
+        </w:tc>
+      </w:tr>
+      <w:tr>
+        <w:trPr>
+          <w:trHeight w:val="1070"/>
+        </w:trPr>
+        <w:tc>
+          <w:tcPr>
+            <w:tcW w:w="2358" w:type="dxa"/>
+          </w:tcPr>
+          <w:p>
+            <w:pPr>
+              <w:jc w:val="center"/>
+              <w:rPr>
+                <w:sz w:val="22"/>
+                <w:szCs w:val="22"/>
+              </w:rPr>
+            </w:pPr>
+            <w:r>
+              <w:rPr>
+                <w:sz w:val="22"/>
+                <w:szCs w:val="22"/>
+              </w:rPr>
+              <w:t>TimeslotID</w:t>
+            </w:r>
+          </w:p>
+          <w:p>
+            <w:pPr>
+              <w:jc w:val="center"/>
+              <w:rPr>
+                <w:sz w:val="22"/>
+                <w:szCs w:val="22"/>
+              </w:rPr>
+            </w:pPr>
+            <w:r>
+              <w:rPr>
+                <w:sz w:val="22"/>
+                <w:szCs w:val="22"/>
+              </w:rPr>
+              <w:t>PorchfestID</w:t>
+            </w:r>
+          </w:p>
+          <w:p>
+            <w:pPr>
+              <w:jc w:val="center"/>
+              <w:rPr>
+                <w:sz w:val="22"/>
+                <w:szCs w:val="22"/>
+              </w:rPr>
+            </w:pPr>
+            <w:r>
+              <w:rPr>
+                <w:sz w:val="22"/>
+                <w:szCs w:val="22"/>
+              </w:rPr>
+              <w:t>StartTime</w:t>
+            </w:r>
+          </w:p>
+          <w:p>
+            <w:pPr>
+              <w:jc w:val="center"/>
+              <w:rPr>
+                <w:sz w:val="22"/>
+                <w:szCs w:val="22"/>
+              </w:rPr>
+            </w:pPr>
+            <w:r>
+              <w:rPr>
+                <w:sz w:val="22"/>
+                <w:szCs w:val="22"/>
+              </w:rPr>
+              <w:t>EndTime</w:t>
+            </w:r>
+          </w:p>
+        </w:tc>
+        <w:tc>
+          <w:tcPr>
+            <w:tcW w:w="1738" w:type="dxa"/>
+          </w:tcPr>
+          <w:p>
+            <w:pPr>
+              <w:jc w:val="center"/>
+              <w:rPr>
+                <w:sz w:val="22"/>
+                <w:szCs w:val="22"/>
+              </w:rPr>
+            </w:pPr>
+            <w:r>
+              <w:rPr>
+                <w:sz w:val="22"/>
+                <w:szCs w:val="22"/>
+              </w:rPr>
+              <w:t>Int</w:t>
+            </w:r>
+            <w:r>
+              <w:rPr>
+                <w:sz w:val="22"/>
+                <w:szCs w:val="22"/>
+              </w:rPr>
+              <w:br/>
+            </w:r>
+            <w:r>
+              <w:rPr>
+                <w:sz w:val="22"/>
+                <w:szCs w:val="22"/>
+              </w:rPr>
+              <w:t>Int</w:t>
+            </w:r>
+          </w:p>
+          <w:p>
+            <w:pPr>
+              <w:jc w:val="center"/>
+              <w:rPr>
+                <w:sz w:val="22"/>
+                <w:szCs w:val="22"/>
+              </w:rPr>
+            </w:pPr>
+            <w:r>
+              <w:rPr>
+                <w:sz w:val="22"/>
+                <w:szCs w:val="22"/>
+              </w:rPr>
+              <w:t>Date</w:t>
+            </w:r>
+            <w:r>
+              <w:rPr>
+                <w:sz w:val="22"/>
+                <w:szCs w:val="22"/>
+              </w:rPr>
+              <w:t>Time</w:t>
+            </w:r>
+          </w:p>
+          <w:p>
+            <w:pPr>
+              <w:jc w:val="center"/>
+              <w:rPr>
+                <w:sz w:val="22"/>
+                <w:szCs w:val="22"/>
+              </w:rPr>
+            </w:pPr>
+            <w:r>
+              <w:rPr>
+                <w:sz w:val="22"/>
+                <w:szCs w:val="22"/>
+              </w:rPr>
+              <w:t>Date</w:t>
+            </w:r>
+            <w:r>
+              <w:rPr>
+                <w:sz w:val="22"/>
+                <w:szCs w:val="22"/>
+              </w:rPr>
+              <w:t>Time</w:t>
+            </w:r>
+          </w:p>
+        </w:tc>
+      </w:tr>
+    </w:tbl>
     <w:p>
       <w:pPr>
         <w:rPr>
